--- a/public/email/crowdin/translations/ar/[TEMPLATE] Affiliate email - invite to seminar .docx
+++ b/public/email/crowdin/translations/ar/[TEMPLATE] Affiliate email - invite to seminar .docx
@@ -131,7 +131,7 @@
         <w:rPr>
           <w:rtl/>
         </w:rPr>
-        <w:t>English</w:t>
+        <w:t>الإنجليزية</w:t>
       </w:r>
     </w:p>
     <w:p>
@@ -199,7 +199,7 @@
                 <w:b w:val="1"/>
                 <w:rtl/>
               </w:rPr>
-              <w:t>Brief</w:t>
+              <w:t>المضمون</w:t>
             </w:r>
             <w:r>
               <w:rPr>
@@ -231,7 +231,7 @@
               <w:rPr>
                 <w:rtl/>
               </w:rPr>
-              <w:t xml:space="preserve">An email to partners in the the target country to invite them for a one-day seminar. It will be sent via customer.io</w:t>
+              <w:t xml:space="preserve">An email to partners in the the target country to invite them for a one-day seminar. سيتم إرسالها عبر customer.io</w:t>
             </w:r>
           </w:p>
           <w:p>
@@ -278,7 +278,7 @@
                 <w:b w:val="1"/>
                 <w:rtl/>
               </w:rPr>
-              <w:t xml:space="preserve">Target audience</w:t>
+              <w:t xml:space="preserve">الجمهور المستهدف</w:t>
             </w:r>
             <w:r>
               <w:rPr>
@@ -383,7 +383,7 @@
         <w:rPr>
           <w:rtl/>
         </w:rPr>
-        <w:t xml:space="preserve">You’re invited to our Deriv Partner Seminar</w:t>
+        <w:t xml:space="preserve">أنت مدعو إلى ندوة شركاء Deriv</w:t>
       </w:r>
     </w:p>
     <w:p>
@@ -415,7 +415,7 @@
         <w:rPr>
           <w:rtl/>
         </w:rPr>
-        <w:t xml:space="preserve">We’re excited to let you know that the Deriv Affiliate team will be in [CITY] in [MONTH] to meet with you, our valued partners!</w:t>
+        <w:t xml:space="preserve">نحن متحمسون لإعلامك بأن فريق Deriv Affiliate سيكون [CITY] موجودًا [MONTH] لمقابلتك، مع شركائنا الكرام!</w:t>
       </w:r>
     </w:p>
     <w:p>
@@ -482,12 +482,12 @@
                 <wp:inline distB="114300" distT="114300" distL="114300" distR="114300">
                   <wp:extent cx="257175" cy="271076"/>
                   <wp:effectExtent b="0" l="0" r="0" t="0"/>
-                  <wp:docPr id="6" name="image1.png"/>
+                  <wp:docPr id="6" name="image9.png"/>
                   <a:graphic>
                     <a:graphicData uri="http://schemas.openxmlformats.org/drawingml/2006/picture">
                       <pic:pic>
                         <pic:nvPicPr>
-                          <pic:cNvPr id="0" name="image1.png"/>
+                          <pic:cNvPr id="0" name="image9.png"/>
                           <pic:cNvPicPr preferRelativeResize="0"/>
                         </pic:nvPicPr>
                         <pic:blipFill>
@@ -584,12 +584,12 @@
                 <wp:inline distB="114300" distT="114300" distL="114300" distR="114300">
                   <wp:extent cx="230659" cy="245540"/>
                   <wp:effectExtent b="0" l="0" r="0" t="0"/>
-                  <wp:docPr id="9" name="image2.png"/>
+                  <wp:docPr id="9" name="image9.png"/>
                   <a:graphic>
                     <a:graphicData uri="http://schemas.openxmlformats.org/drawingml/2006/picture">
                       <pic:pic>
                         <pic:nvPicPr>
-                          <pic:cNvPr id="0" name="image2.png"/>
+                          <pic:cNvPr id="0" name="image9.png"/>
                           <pic:cNvPicPr preferRelativeResize="0"/>
                         </pic:nvPicPr>
                         <pic:blipFill>
@@ -661,7 +661,7 @@
         <w:rPr>
           <w:rtl/>
         </w:rPr>
-        <w:t xml:space="preserve">In this one-day seminar, we’ll be providing technical and marketing support, offering the opportunity to network with other partners over a delicious lunch as well as listening to your feedback about our partnership programmes. This is your chance to get your voice heard, which will help us plan future efforts to support you better. </w:t>
+        <w:t xml:space="preserve">في هذه الندوة التي تستغرق يومًا واحدًا، سنقدم الدعم الفني والتسويقي، ونوفر الفرصة للتواصل مع شركاء آخرين خلال تناول غداء طيب بالإضافة إلى الاستماع إلى ملاحظاتك حول برامج الشراكة لدينا. هذه هي فرصتك لجعل صوتك مسموعًا، مما سيساعدنا على تخطيط الجهود المستقبلية لدعمك بشكل أفضل. </w:t>
       </w:r>
     </w:p>
     <w:p>
@@ -690,7 +690,7 @@
         <w:rPr>
           <w:rtl/>
         </w:rPr>
-        <w:t xml:space="preserve">. Please note that attendance is confirmed on a first come, first served basis. We look forward to seeing you there!</w:t>
+        <w:t xml:space="preserve">. Please note that attendance is confirmed on a first come, first served basis. نتطلع إلى رؤيتك هناك!</w:t>
         <w:br w:type="textWrapping"/>
       </w:r>
     </w:p>
@@ -754,7 +754,7 @@
               <w:rPr>
                 <w:rtl/>
               </w:rPr>
-              <w:t xml:space="preserve">Send my details</w:t>
+              <w:t xml:space="preserve">أرسل التفاصيل الخاصة بي</w:t>
             </w:r>
           </w:p>
         </w:tc>
@@ -773,7 +773,7 @@
         <w:rPr>
           <w:rtl/>
         </w:rPr>
-        <w:t xml:space="preserve">If you have any questions, please contact us via </w:t>
+        <w:t xml:space="preserve">إذا كانت لديك أي أسئلة، فاتصل بنا:  </w:t>
       </w:r>
       <w:hyperlink r:id="rId8">
         <w:r>
@@ -782,7 +782,7 @@
             <w:u w:val="single"/>
             <w:rtl/>
           </w:rPr>
-          <w:t xml:space="preserve">live chat</w:t>
+          <w:t xml:space="preserve">الدردشة الحية</w:t>
         </w:r>
       </w:hyperlink>
       <w:r>
@@ -1025,12 +1025,12 @@
                 <wp:inline distB="114300" distT="114300" distL="114300" distR="114300">
                   <wp:extent cx="257175" cy="271076"/>
                   <wp:effectExtent b="0" l="0" r="0" t="0"/>
-                  <wp:docPr id="10" name="image1.png"/>
+                  <wp:docPr id="10" name="image9.png"/>
                   <a:graphic>
                     <a:graphicData uri="http://schemas.openxmlformats.org/drawingml/2006/picture">
                       <pic:pic>
                         <pic:nvPicPr>
-                          <pic:cNvPr id="0" name="image1.png"/>
+                          <pic:cNvPr id="0" name="image9.png"/>
                           <pic:cNvPicPr preferRelativeResize="0"/>
                         </pic:nvPicPr>
                         <pic:blipFill>
@@ -1127,12 +1127,12 @@
                 <wp:inline distB="114300" distT="114300" distL="114300" distR="114300">
                   <wp:extent cx="230659" cy="245540"/>
                   <wp:effectExtent b="0" l="0" r="0" t="0"/>
-                  <wp:docPr id="12" name="image2.png"/>
+                  <wp:docPr id="12" name="image9.png"/>
                   <a:graphic>
                     <a:graphicData uri="http://schemas.openxmlformats.org/drawingml/2006/picture">
                       <pic:pic>
                         <pic:nvPicPr>
-                          <pic:cNvPr id="0" name="image2.png"/>
+                          <pic:cNvPr id="0" name="image9.png"/>
                           <pic:cNvPicPr preferRelativeResize="0"/>
                         </pic:nvPicPr>
                         <pic:blipFill>
@@ -1573,12 +1573,12 @@
                 <wp:inline distB="114300" distT="114300" distL="114300" distR="114300">
                   <wp:extent cx="257175" cy="271076"/>
                   <wp:effectExtent b="0" l="0" r="0" t="0"/>
-                  <wp:docPr id="3" name="image1.png"/>
+                  <wp:docPr id="3" name="image9.png"/>
                   <a:graphic>
                     <a:graphicData uri="http://schemas.openxmlformats.org/drawingml/2006/picture">
                       <pic:pic>
                         <pic:nvPicPr>
-                          <pic:cNvPr id="0" name="image1.png"/>
+                          <pic:cNvPr id="0" name="image9.png"/>
                           <pic:cNvPicPr preferRelativeResize="0"/>
                         </pic:nvPicPr>
                         <pic:blipFill>
@@ -1675,12 +1675,12 @@
                 <wp:inline distB="114300" distT="114300" distL="114300" distR="114300">
                   <wp:extent cx="230659" cy="245540"/>
                   <wp:effectExtent b="0" l="0" r="0" t="0"/>
-                  <wp:docPr id="2" name="image2.png"/>
+                  <wp:docPr id="2" name="image9.png"/>
                   <a:graphic>
                     <a:graphicData uri="http://schemas.openxmlformats.org/drawingml/2006/picture">
                       <pic:pic>
                         <pic:nvPicPr>
-                          <pic:cNvPr id="0" name="image2.png"/>
+                          <pic:cNvPr id="0" name="image9.png"/>
                           <pic:cNvPicPr preferRelativeResize="0"/>
                         </pic:nvPicPr>
                         <pic:blipFill>
@@ -1820,7 +1820,7 @@
               <w:rPr>
                 <w:rtl/>
               </w:rPr>
-              <w:t xml:space="preserve">Send my details</w:t>
+              <w:t xml:space="preserve">أرسل التفاصيل الخاصة بي</w:t>
             </w:r>
           </w:p>
         </w:tc>
@@ -2142,12 +2142,12 @@
                 <wp:inline distB="114300" distT="114300" distL="114300" distR="114300">
                   <wp:extent cx="257175" cy="271076"/>
                   <wp:effectExtent b="0" l="0" r="0" t="0"/>
-                  <wp:docPr id="4" name="image4.png"/>
+                  <wp:docPr id="4" name="image9.png"/>
                   <a:graphic>
                     <a:graphicData uri="http://schemas.openxmlformats.org/drawingml/2006/picture">
                       <pic:pic>
                         <pic:nvPicPr>
-                          <pic:cNvPr id="0" name="image4.png"/>
+                          <pic:cNvPr id="0" name="image9.png"/>
                           <pic:cNvPicPr preferRelativeResize="0"/>
                         </pic:nvPicPr>
                         <pic:blipFill>
@@ -2245,12 +2245,12 @@
                 <wp:inline distB="114300" distT="114300" distL="114300" distR="114300">
                   <wp:extent cx="230659" cy="245540"/>
                   <wp:effectExtent b="0" l="0" r="0" t="0"/>
-                  <wp:docPr id="11" name="image3.png"/>
+                  <wp:docPr id="11" name="image9.png"/>
                   <a:graphic>
                     <a:graphicData uri="http://schemas.openxmlformats.org/drawingml/2006/picture">
                       <pic:pic>
                         <pic:nvPicPr>
-                          <pic:cNvPr id="0" name="image3.png"/>
+                          <pic:cNvPr id="0" name="image9.png"/>
                           <pic:cNvPicPr preferRelativeResize="0"/>
                         </pic:nvPicPr>
                         <pic:blipFill>
@@ -2722,12 +2722,12 @@
                 <wp:inline distB="114300" distT="114300" distL="114300" distR="114300">
                   <wp:extent cx="257175" cy="271076"/>
                   <wp:effectExtent b="0" l="0" r="0" t="0"/>
-                  <wp:docPr id="5" name="image4.png"/>
+                  <wp:docPr id="5" name="image9.png"/>
                   <a:graphic>
                     <a:graphicData uri="http://schemas.openxmlformats.org/drawingml/2006/picture">
                       <pic:pic>
                         <pic:nvPicPr>
-                          <pic:cNvPr id="0" name="image4.png"/>
+                          <pic:cNvPr id="0" name="image9.png"/>
                           <pic:cNvPicPr preferRelativeResize="0"/>
                         </pic:nvPicPr>
                         <pic:blipFill>
@@ -2824,12 +2824,12 @@
                 <wp:inline distB="114300" distT="114300" distL="114300" distR="114300">
                   <wp:extent cx="230659" cy="245540"/>
                   <wp:effectExtent b="0" l="0" r="0" t="0"/>
-                  <wp:docPr id="1" name="image3.png"/>
+                  <wp:docPr id="1" name="image9.png"/>
                   <a:graphic>
                     <a:graphicData uri="http://schemas.openxmlformats.org/drawingml/2006/picture">
                       <pic:pic>
                         <pic:nvPicPr>
-                          <pic:cNvPr id="0" name="image3.png"/>
+                          <pic:cNvPr id="0" name="image9.png"/>
                           <pic:cNvPicPr preferRelativeResize="0"/>
                         </pic:nvPicPr>
                         <pic:blipFill>
@@ -3287,12 +3287,12 @@
                 <wp:inline distB="114300" distT="114300" distL="114300" distR="114300">
                   <wp:extent cx="257175" cy="271076"/>
                   <wp:effectExtent b="0" l="0" r="0" t="0"/>
-                  <wp:docPr id="7" name="image1.png"/>
+                  <wp:docPr id="7" name="image9.png"/>
                   <a:graphic>
                     <a:graphicData uri="http://schemas.openxmlformats.org/drawingml/2006/picture">
                       <pic:pic>
                         <pic:nvPicPr>
-                          <pic:cNvPr id="0" name="image1.png"/>
+                          <pic:cNvPr id="0" name="image9.png"/>
                           <pic:cNvPicPr preferRelativeResize="0"/>
                         </pic:nvPicPr>
                         <pic:blipFill>
@@ -3389,12 +3389,12 @@
                 <wp:inline distB="114300" distT="114300" distL="114300" distR="114300">
                   <wp:extent cx="230659" cy="245540"/>
                   <wp:effectExtent b="0" l="0" r="0" t="0"/>
-                  <wp:docPr id="8" name="image2.png"/>
+                  <wp:docPr id="8" name="image9.png"/>
                   <a:graphic>
                     <a:graphicData uri="http://schemas.openxmlformats.org/drawingml/2006/picture">
                       <pic:pic>
                         <pic:nvPicPr>
-                          <pic:cNvPr id="0" name="image2.png"/>
+                          <pic:cNvPr id="0" name="image9.png"/>
                           <pic:cNvPicPr preferRelativeResize="0"/>
                         </pic:nvPicPr>
                         <pic:blipFill>

--- a/public/email/crowdin/translations/ar/[TEMPLATE] Affiliate email - invite to seminar .docx
+++ b/public/email/crowdin/translations/ar/[TEMPLATE] Affiliate email - invite to seminar .docx
@@ -18,7 +18,7 @@
             <w:u w:val="single"/>
             <w:rtl/>
           </w:rPr>
-          <w:t>English</w:t>
+          <w:t>الإنجليزية</w:t>
         </w:r>
       </w:hyperlink>
       <w:r>
@@ -35,7 +35,7 @@
             <w:u w:val="single"/>
             <w:rtl/>
           </w:rPr>
-          <w:t>Portuguese</w:t>
+          <w:t>البرتغالية</w:t>
         </w:r>
       </w:hyperlink>
       <w:r>
@@ -52,7 +52,7 @@
             <w:u w:val="single"/>
             <w:rtl/>
           </w:rPr>
-          <w:t>French</w:t>
+          <w:t>الفرنسية</w:t>
         </w:r>
       </w:hyperlink>
       <w:r>
@@ -69,7 +69,7 @@
             <w:u w:val="single"/>
             <w:rtl/>
           </w:rPr>
-          <w:t>Thai</w:t>
+          <w:t>التايلندية</w:t>
         </w:r>
       </w:hyperlink>
       <w:r>
@@ -86,7 +86,7 @@
             <w:u w:val="single"/>
             <w:rtl/>
           </w:rPr>
-          <w:t>Vietnamese</w:t>
+          <w:t>الفيتنامية</w:t>
         </w:r>
       </w:hyperlink>
       <w:r>
@@ -103,7 +103,7 @@
             <w:u w:val="single"/>
             <w:rtl/>
           </w:rPr>
-          <w:t>Spanish</w:t>
+          <w:t>الإسبانية</w:t>
         </w:r>
       </w:hyperlink>
     </w:p>
@@ -131,7 +131,7 @@
         <w:rPr>
           <w:rtl/>
         </w:rPr>
-        <w:t>English</w:t>
+        <w:t>الإنجليزية</w:t>
       </w:r>
     </w:p>
     <w:p>
@@ -199,7 +199,7 @@
                 <w:b w:val="1"/>
                 <w:rtl/>
               </w:rPr>
-              <w:t>Brief</w:t>
+              <w:t>المضمون</w:t>
             </w:r>
             <w:r>
               <w:rPr>
@@ -231,7 +231,7 @@
               <w:rPr>
                 <w:rtl/>
               </w:rPr>
-              <w:t xml:space="preserve">An email to partners in the the target country to invite them for a one-day seminar. It will be sent via customer.io</w:t>
+              <w:t xml:space="preserve">رسالة إلكترونية للشركاء في البلد المستهدف لدعوتهم لحضور ندوة تستمر ليوم واحد. سيتم إرسالها عبر customer.io</w:t>
             </w:r>
           </w:p>
           <w:p>
@@ -278,7 +278,7 @@
                 <w:b w:val="1"/>
                 <w:rtl/>
               </w:rPr>
-              <w:t xml:space="preserve">Target audience</w:t>
+              <w:t xml:space="preserve">الجمهور المستهدف</w:t>
             </w:r>
             <w:r>
               <w:rPr>
@@ -310,7 +310,7 @@
               <w:rPr>
                 <w:rtl/>
               </w:rPr>
-              <w:t xml:space="preserve">Partners in the target country</w:t>
+              <w:t xml:space="preserve">شركاء في البلد المستهدف</w:t>
             </w:r>
           </w:p>
           <w:p>
@@ -356,7 +356,7 @@
         <w:rPr>
           <w:rtl/>
         </w:rPr>
-        <w:t xml:space="preserve">: Meet our team in [CITY] | [DATE] </w:t>
+        <w:t xml:space="preserve">: التقِ بفريقنا في [CITY] | في تاريخ [DATE] </w:t>
       </w:r>
     </w:p>
     <w:p>
@@ -383,39 +383,39 @@
         <w:rPr>
           <w:rtl/>
         </w:rPr>
-        <w:t xml:space="preserve">You’re invited to our Deriv Partner Seminar</w:t>
-      </w:r>
-    </w:p>
-    <w:p>
-      <w:pPr>
-        <w:bidi/>
-      </w:pPr>
-    </w:p>
-    <w:p>
-      <w:pPr>
-        <w:bidi/>
-      </w:pPr>
-      <w:r>
-        <w:rPr>
-          <w:rtl/>
-        </w:rPr>
-        <w:t xml:space="preserve">Dear [PARTNER NAME], </w:t>
-      </w:r>
-    </w:p>
-    <w:p>
-      <w:pPr>
-        <w:bidi/>
-      </w:pPr>
-    </w:p>
-    <w:p>
-      <w:pPr>
-        <w:bidi/>
-      </w:pPr>
-      <w:r>
-        <w:rPr>
-          <w:rtl/>
-        </w:rPr>
-        <w:t xml:space="preserve">We’re excited to let you know that the Deriv Affiliate team will be in [CITY] in [MONTH] to meet with you, our valued partners!</w:t>
+        <w:t xml:space="preserve">أنت مدعو إلى ندوة شركاء Deriv</w:t>
+      </w:r>
+    </w:p>
+    <w:p>
+      <w:pPr>
+        <w:bidi/>
+      </w:pPr>
+    </w:p>
+    <w:p>
+      <w:pPr>
+        <w:bidi/>
+      </w:pPr>
+      <w:r>
+        <w:rPr>
+          <w:rtl/>
+        </w:rPr>
+        <w:t xml:space="preserve">مرحبًا [PARTNER NAME], </w:t>
+      </w:r>
+    </w:p>
+    <w:p>
+      <w:pPr>
+        <w:bidi/>
+      </w:pPr>
+    </w:p>
+    <w:p>
+      <w:pPr>
+        <w:bidi/>
+      </w:pPr>
+      <w:r>
+        <w:rPr>
+          <w:rtl/>
+        </w:rPr>
+        <w:t xml:space="preserve">نحن متحمسون لإعلامك بأن فريق Deriv Affiliate سيكون [CITY] موجودًا [MONTH] لمقابلتك، مع شركائنا الكرام!</w:t>
       </w:r>
     </w:p>
     <w:p>
@@ -482,12 +482,12 @@
                 <wp:inline distB="114300" distT="114300" distL="114300" distR="114300">
                   <wp:extent cx="257175" cy="271076"/>
                   <wp:effectExtent b="0" l="0" r="0" t="0"/>
-                  <wp:docPr id="6" name="image1.png"/>
+                  <wp:docPr id="6" name="image9.png"/>
                   <a:graphic>
                     <a:graphicData uri="http://schemas.openxmlformats.org/drawingml/2006/picture">
                       <pic:pic>
                         <pic:nvPicPr>
-                          <pic:cNvPr id="0" name="image1.png"/>
+                          <pic:cNvPr id="0" name="image9.png"/>
                           <pic:cNvPicPr preferRelativeResize="0"/>
                         </pic:nvPicPr>
                         <pic:blipFill>
@@ -545,7 +545,7 @@
               </w:rPr>
               <w:t>[LOCATION]</w:t>
               <w:br w:type="textWrapping"/>
-              <w:t xml:space="preserve">Your country manager will inform you about the exact location by [DATE]</w:t>
+              <w:t xml:space="preserve">سيقوم مدير حسابكم بتزويدكم بتفاصيل الموقع المحدد بحلول [DATE]</w:t>
             </w:r>
           </w:p>
         </w:tc>
@@ -584,12 +584,12 @@
                 <wp:inline distB="114300" distT="114300" distL="114300" distR="114300">
                   <wp:extent cx="230659" cy="245540"/>
                   <wp:effectExtent b="0" l="0" r="0" t="0"/>
-                  <wp:docPr id="9" name="image2.png"/>
+                  <wp:docPr id="9" name="image9.png"/>
                   <a:graphic>
                     <a:graphicData uri="http://schemas.openxmlformats.org/drawingml/2006/picture">
                       <pic:pic>
                         <pic:nvPicPr>
-                          <pic:cNvPr id="0" name="image2.png"/>
+                          <pic:cNvPr id="0" name="image9.png"/>
                           <pic:cNvPicPr preferRelativeResize="0"/>
                         </pic:nvPicPr>
                         <pic:blipFill>
@@ -661,23 +661,23 @@
         <w:rPr>
           <w:rtl/>
         </w:rPr>
-        <w:t xml:space="preserve">In this one-day seminar, we’ll be providing technical and marketing support, offering the opportunity to network with other partners over a delicious lunch as well as listening to your feedback about our partnership programmes. This is your chance to get your voice heard, which will help us plan future efforts to support you better. </w:t>
-      </w:r>
-    </w:p>
-    <w:p>
-      <w:pPr>
-        <w:bidi/>
-      </w:pPr>
-    </w:p>
-    <w:p>
-      <w:pPr>
-        <w:bidi/>
-      </w:pPr>
-      <w:r>
-        <w:rPr>
-          <w:rtl/>
-        </w:rPr>
-        <w:t xml:space="preserve">Please RSVP by submitting the registration form by </w:t>
+        <w:t xml:space="preserve">في هذه الندوة التي تستغرق يومًا واحدًا، سنقدم الدعم الفني والتسويقي، ونوفر الفرصة للتواصل مع شركاء آخرين خلال تناول غداء طيب بالإضافة إلى الاستماع إلى ملاحظاتك حول برامج الشراكة لدينا. هذه هي فرصتك للتعبير عن آرائك، سيساعدنا ذلك على تحسين جهودنا المستقبلية لدعمكم بشكل أكثر فعالية. </w:t>
+      </w:r>
+    </w:p>
+    <w:p>
+      <w:pPr>
+        <w:bidi/>
+      </w:pPr>
+    </w:p>
+    <w:p>
+      <w:pPr>
+        <w:bidi/>
+      </w:pPr>
+      <w:r>
+        <w:rPr>
+          <w:rtl/>
+        </w:rPr>
+        <w:t xml:space="preserve">يرجى تأكيد الحضور من خلال تقديم نموذج التسجيل بحلول </w:t>
       </w:r>
       <w:r>
         <w:rPr>
@@ -690,7 +690,7 @@
         <w:rPr>
           <w:rtl/>
         </w:rPr>
-        <w:t xml:space="preserve">. Please note that attendance is confirmed on a first come, first served basis. We look forward to seeing you there!</w:t>
+        <w:t xml:space="preserve">. يرجى العلم أن الحضور سيتم تأكيده وفقًا لأسبقية التسجيل. نتطلع إلى رؤيتك هناك!</w:t>
         <w:br w:type="textWrapping"/>
       </w:r>
     </w:p>
@@ -754,7 +754,7 @@
               <w:rPr>
                 <w:rtl/>
               </w:rPr>
-              <w:t xml:space="preserve">Send my details</w:t>
+              <w:t xml:space="preserve">أرسل التفاصيل الخاصة بي</w:t>
             </w:r>
           </w:p>
         </w:tc>
@@ -773,7 +773,7 @@
         <w:rPr>
           <w:rtl/>
         </w:rPr>
-        <w:t xml:space="preserve">If you have any questions, please contact us via </w:t>
+        <w:t xml:space="preserve">إذا كانت لديك أي أسئلة، فاتصل بنا:  </w:t>
       </w:r>
       <w:hyperlink r:id="rId8">
         <w:r>
@@ -782,7 +782,7 @@
             <w:u w:val="single"/>
             <w:rtl/>
           </w:rPr>
-          <w:t xml:space="preserve">live chat</w:t>
+          <w:t xml:space="preserve">الدردشة الحية</w:t>
         </w:r>
       </w:hyperlink>
       <w:r>
@@ -805,7 +805,7 @@
         <w:rPr>
           <w:rtl/>
         </w:rPr>
-        <w:t xml:space="preserve">. / If you have any questions, please contact your country manager, [NAME], at [EMAIL ADDRESS] or [WHATSAPP NO] (WhatsApp). </w:t>
+        <w:t xml:space="preserve">. / إذا كانت لديك أي أسئلة، فيُرجى الاتصال بمدير بلدك  [NAME] على [EMAIL ADDRESS] أو [WHATSAPP NO] (WhatsApp). </w:t>
       </w:r>
     </w:p>
     <w:bookmarkStart w:colFirst="0" w:colLast="0" w:name="ssnxy3vad9fw" w:id="1"/>
@@ -823,7 +823,7 @@
         <w:rPr>
           <w:rtl/>
         </w:rPr>
-        <w:t>Portuguese</w:t>
+        <w:t>البرتغالية</w:t>
       </w:r>
     </w:p>
     <w:p>
@@ -837,7 +837,7 @@
         <w:rPr>
           <w:rtl/>
         </w:rPr>
-        <w:t xml:space="preserve">Back to</w:t>
+        <w:t xml:space="preserve">المزيد من </w:t>
       </w:r>
       <w:r>
         <w:rPr>
@@ -854,7 +854,7 @@
             <w:u w:val="single"/>
             <w:rtl/>
           </w:rPr>
-          <w:t>English</w:t>
+          <w:t>الإنجليزية</w:t>
         </w:r>
       </w:hyperlink>
     </w:p>
@@ -876,13 +876,13 @@
           <w:b w:val="1"/>
           <w:rtl/>
         </w:rPr>
-        <w:t xml:space="preserve">Subject line</w:t>
-      </w:r>
-      <w:r>
-        <w:rPr>
-          <w:rtl/>
-        </w:rPr>
-        <w:t xml:space="preserve">: Conheça a nossa equipe em [CITY] | [DATE]</w:t>
+        <w:t xml:space="preserve">موضوع الرسالة</w:t>
+      </w:r>
+      <w:r>
+        <w:rPr>
+          <w:rtl/>
+        </w:rPr>
+        <w:t xml:space="preserve">: تعرف على فريقنا في [CITY] | [DATE]</w:t>
       </w:r>
     </w:p>
     <w:p>
@@ -909,7 +909,7 @@
         <w:rPr>
           <w:rtl/>
         </w:rPr>
-        <w:t xml:space="preserve">Você está convidado(a) para o nosso </w:t>
+        <w:t xml:space="preserve">لقد تم دعوتك لحضور </w:t>
       </w:r>
     </w:p>
     <w:p>
@@ -926,39 +926,39 @@
         <w:rPr>
           <w:rtl/>
         </w:rPr>
-        <w:t xml:space="preserve">Seminário de Parceiros da Deriv</w:t>
-      </w:r>
-    </w:p>
-    <w:p>
-      <w:pPr>
-        <w:bidi/>
-      </w:pPr>
-    </w:p>
-    <w:p>
-      <w:pPr>
-        <w:bidi/>
-      </w:pPr>
-      <w:r>
-        <w:rPr>
-          <w:rtl/>
-        </w:rPr>
-        <w:t xml:space="preserve">Prazado(a) [PARTNER NAME], </w:t>
-      </w:r>
-    </w:p>
-    <w:p>
-      <w:pPr>
-        <w:bidi/>
-      </w:pPr>
-    </w:p>
-    <w:p>
-      <w:pPr>
-        <w:bidi/>
-      </w:pPr>
-      <w:r>
-        <w:rPr>
-          <w:rtl/>
-        </w:rPr>
-        <w:t xml:space="preserve">É com grande satisfação que comunicamos que a equipe de Afiliados da Deriv estará em [CITY] em [MONTH] para se reunir com vocês, nossos queridos parceiros!</w:t>
+        <w:t xml:space="preserve">ندوة شركاء Deriv</w:t>
+      </w:r>
+    </w:p>
+    <w:p>
+      <w:pPr>
+        <w:bidi/>
+      </w:pPr>
+    </w:p>
+    <w:p>
+      <w:pPr>
+        <w:bidi/>
+      </w:pPr>
+      <w:r>
+        <w:rPr>
+          <w:rtl/>
+        </w:rPr>
+        <w:t xml:space="preserve">عزيزي/عزيزتي [PARTNER NAME], </w:t>
+      </w:r>
+    </w:p>
+    <w:p>
+      <w:pPr>
+        <w:bidi/>
+      </w:pPr>
+    </w:p>
+    <w:p>
+      <w:pPr>
+        <w:bidi/>
+      </w:pPr>
+      <w:r>
+        <w:rPr>
+          <w:rtl/>
+        </w:rPr>
+        <w:t xml:space="preserve">يسعدنا أن نعلن أن فريق الشركاء في Deriv سيكون في [CITY] في [MONTH] للاجتماع معكم، شركائنا الأعزاء!</w:t>
       </w:r>
     </w:p>
     <w:p>
@@ -1025,12 +1025,12 @@
                 <wp:inline distB="114300" distT="114300" distL="114300" distR="114300">
                   <wp:extent cx="257175" cy="271076"/>
                   <wp:effectExtent b="0" l="0" r="0" t="0"/>
-                  <wp:docPr id="10" name="image1.png"/>
+                  <wp:docPr id="10" name="image9.png"/>
                   <a:graphic>
                     <a:graphicData uri="http://schemas.openxmlformats.org/drawingml/2006/picture">
                       <pic:pic>
                         <pic:nvPicPr>
-                          <pic:cNvPr id="0" name="image1.png"/>
+                          <pic:cNvPr id="0" name="image9.png"/>
                           <pic:cNvPicPr preferRelativeResize="0"/>
                         </pic:nvPicPr>
                         <pic:blipFill>
@@ -1088,7 +1088,7 @@
               </w:rPr>
               <w:t>[LOCATION]</w:t>
               <w:br w:type="textWrapping"/>
-              <w:t xml:space="preserve">O gerente de seu país irá informá-lo(a) sobre o local exato até o dia [DATE]</w:t>
+              <w:t xml:space="preserve">سيقوم مدير بلدك بإعلامك عن الموقع الدقيق بحلول [DATE]</w:t>
             </w:r>
           </w:p>
         </w:tc>
@@ -1127,12 +1127,12 @@
                 <wp:inline distB="114300" distT="114300" distL="114300" distR="114300">
                   <wp:extent cx="230659" cy="245540"/>
                   <wp:effectExtent b="0" l="0" r="0" t="0"/>
-                  <wp:docPr id="12" name="image2.png"/>
+                  <wp:docPr id="12" name="image9.png"/>
                   <a:graphic>
                     <a:graphicData uri="http://schemas.openxmlformats.org/drawingml/2006/picture">
                       <pic:pic>
                         <pic:nvPicPr>
-                          <pic:cNvPr id="0" name="image2.png"/>
+                          <pic:cNvPr id="0" name="image9.png"/>
                           <pic:cNvPicPr preferRelativeResize="0"/>
                         </pic:nvPicPr>
                         <pic:blipFill>
@@ -1205,7 +1205,7 @@
         <w:rPr>
           <w:rtl/>
         </w:rPr>
-        <w:t xml:space="preserve">Neste seminário de 1 dia, iremos oferecer suporte técnico e de marketing, oportunidades de interação com outros parceiros durante um excelente almoço, e também ouviremos os seus comentários sobre os nossos programas de parceria. Esta é sua grande oportunidade de fazer com que sua voz seja ouvida, para assim planejarmos ações futuras capazes de proporcionar a você um suporte ainda melhor. </w:t>
+        <w:t xml:space="preserve">في هذه الندوة التي تستمر ليوم واحد، سنقدم دعمًا تقنيًا وتسويقيًا، وفرصًا للتفاعل مع شركاء آخرين خلال غداء ممتاز، وسنستمع كذلك لتعليقاتكم حول برامج الشراكة لدينا. هذه هي فرصتك لإيصال صوتك، حتى نتمكن من التخطيط لجهود مستقبلية تسهم في منحك دعمًا أفضل. </w:t>
       </w:r>
     </w:p>
     <w:p>
@@ -1223,7 +1223,7 @@
         <w:rPr>
           <w:rtl/>
         </w:rPr>
-        <w:t xml:space="preserve">Por favor, confirme sua presença enviando o formulário de cadastro até o dia </w:t>
+        <w:t xml:space="preserve">يرجى تأكيد حضوركم من خلال إرسال نموذج التسجيل قبل </w:t>
       </w:r>
       <w:r>
         <w:rPr>
@@ -1236,7 +1236,7 @@
         <w:rPr>
           <w:rtl/>
         </w:rPr>
-        <w:t xml:space="preserve">. Observe que a participação será confirmada por ordem de chegada. Contamos com a sua presença! </w:t>
+        <w:t xml:space="preserve">. يرجى ملاحظة أن المشاركة ستؤكد بحسب أسبقية الحضور. نتطلع إلى حضوركم! </w:t>
         <w:br w:type="textWrapping"/>
         <w:br w:type="textWrapping"/>
       </w:r>
@@ -1288,7 +1288,7 @@
               <w:rPr>
                 <w:rtl/>
               </w:rPr>
-              <w:t xml:space="preserve">Enviar meus dados</w:t>
+              <w:t xml:space="preserve">إرسال بياناتي</w:t>
             </w:r>
           </w:p>
         </w:tc>
@@ -1312,7 +1312,7 @@
         <w:rPr>
           <w:rtl/>
         </w:rPr>
-        <w:t xml:space="preserve">Em caso de dúvida, entre em contato conosco através do </w:t>
+        <w:t xml:space="preserve">إذا كان لديك أي استفسارات، لا تتردد في الاتصال بنا عبر </w:t>
       </w:r>
       <w:hyperlink r:id="rId10">
         <w:r>
@@ -1321,14 +1321,14 @@
             <w:u w:val="single"/>
             <w:rtl/>
           </w:rPr>
-          <w:t xml:space="preserve">live chat</w:t>
+          <w:t xml:space="preserve">الدردشة الحية</w:t>
         </w:r>
       </w:hyperlink>
       <w:r>
         <w:rPr>
           <w:rtl/>
         </w:rPr>
-        <w:t xml:space="preserve"> ou pelo </w:t>
+        <w:t xml:space="preserve"> أو عبر </w:t>
       </w:r>
       <w:hyperlink r:id="rId11">
         <w:r>
@@ -1344,7 +1344,7 @@
         <w:rPr>
           <w:rtl/>
         </w:rPr>
-        <w:t xml:space="preserve"> em nosso site. / Se você tiver alguma dúvida, fale com o gerente de seu país [NAME] em [EMAIL ADDRESS] ou [WHATSAPP NO] (Whatsapp).</w:t>
+        <w:t xml:space="preserve"> على موقعنا. / إذا كانت لديك أي استفسارات، يُرجى التواصل مع مدير بلدك [NAME] على [EMAIL ADDRESS] أو [WHATSAPP NO] (WhatsApp).</w:t>
       </w:r>
     </w:p>
     <w:p>
@@ -1364,7 +1364,7 @@
           <w:b w:val="1"/>
           <w:rtl/>
         </w:rPr>
-        <w:t xml:space="preserve">Equipe de Afiliados da Deriv</w:t>
+        <w:t xml:space="preserve">فريق الشركاء في Deriv</w:t>
         <w:br w:type="textWrapping"/>
       </w:r>
       <w:r>
@@ -1389,7 +1389,7 @@
         <w:rPr>
           <w:rtl/>
         </w:rPr>
-        <w:t>French</w:t>
+        <w:t>فرنسي</w:t>
       </w:r>
     </w:p>
     <w:p>
@@ -1403,7 +1403,7 @@
         <w:rPr>
           <w:rtl/>
         </w:rPr>
-        <w:t xml:space="preserve">Back to</w:t>
+        <w:t xml:space="preserve">المزيد من </w:t>
       </w:r>
       <w:r>
         <w:rPr>
@@ -1420,7 +1420,7 @@
             <w:u w:val="single"/>
             <w:rtl/>
           </w:rPr>
-          <w:t>English</w:t>
+          <w:t>الإنجليزية</w:t>
         </w:r>
       </w:hyperlink>
     </w:p>
@@ -1441,13 +1441,13 @@
           <w:b w:val="1"/>
           <w:rtl/>
         </w:rPr>
-        <w:t xml:space="preserve">Subject line</w:t>
-      </w:r>
-      <w:r>
-        <w:rPr>
-          <w:rtl/>
-        </w:rPr>
-        <w:t xml:space="preserve">: Rencontrez notre équipe a [CITY] | [DATE]</w:t>
+        <w:t xml:space="preserve">موضوع الرسالة</w:t>
+      </w:r>
+      <w:r>
+        <w:rPr>
+          <w:rtl/>
+        </w:rPr>
+        <w:t xml:space="preserve">: قابل فريقنا في [CITY] | [DATE]</w:t>
       </w:r>
     </w:p>
     <w:p>
@@ -1474,39 +1474,39 @@
         <w:rPr>
           <w:rtl/>
         </w:rPr>
-        <w:t xml:space="preserve">Vous êtes invité à notre séminaire Deriv</w:t>
-      </w:r>
-    </w:p>
-    <w:p>
-      <w:pPr>
-        <w:bidi/>
-      </w:pPr>
-    </w:p>
-    <w:p>
-      <w:pPr>
-        <w:bidi/>
-      </w:pPr>
-      <w:r>
-        <w:rPr>
-          <w:rtl/>
-        </w:rPr>
-        <w:t xml:space="preserve">Cher [PARTNER NAME], </w:t>
-      </w:r>
-    </w:p>
-    <w:p>
-      <w:pPr>
-        <w:bidi/>
-      </w:pPr>
-    </w:p>
-    <w:p>
-      <w:pPr>
-        <w:bidi/>
-      </w:pPr>
-      <w:r>
-        <w:rPr>
-          <w:rtl/>
-        </w:rPr>
-        <w:t xml:space="preserve">Nous sommes ravis de vous annoncer que l'équipe Deriv Affiliate sera à [VILLE] en [MOIS] pour vous rencontrer, nos précieux partenaires !</w:t>
+        <w:t xml:space="preserve">أنت مدعو لحضور ندوة Deriv</w:t>
+      </w:r>
+    </w:p>
+    <w:p>
+      <w:pPr>
+        <w:bidi/>
+      </w:pPr>
+    </w:p>
+    <w:p>
+      <w:pPr>
+        <w:bidi/>
+      </w:pPr>
+      <w:r>
+        <w:rPr>
+          <w:rtl/>
+        </w:rPr>
+        <w:t xml:space="preserve">عزيزي [PARTNER NAME], </w:t>
+      </w:r>
+    </w:p>
+    <w:p>
+      <w:pPr>
+        <w:bidi/>
+      </w:pPr>
+    </w:p>
+    <w:p>
+      <w:pPr>
+        <w:bidi/>
+      </w:pPr>
+      <w:r>
+        <w:rPr>
+          <w:rtl/>
+        </w:rPr>
+        <w:t xml:space="preserve">يسعدنا أن نخبرك أن فريق الشركاء في Deriv سيكون في [CITY] في [MONTH] للقاءك، شريكنا القيم!</w:t>
       </w:r>
     </w:p>
     <w:p>
@@ -1573,12 +1573,12 @@
                 <wp:inline distB="114300" distT="114300" distL="114300" distR="114300">
                   <wp:extent cx="257175" cy="271076"/>
                   <wp:effectExtent b="0" l="0" r="0" t="0"/>
-                  <wp:docPr id="3" name="image1.png"/>
+                  <wp:docPr id="3" name="image9.png"/>
                   <a:graphic>
                     <a:graphicData uri="http://schemas.openxmlformats.org/drawingml/2006/picture">
                       <pic:pic>
                         <pic:nvPicPr>
-                          <pic:cNvPr id="0" name="image1.png"/>
+                          <pic:cNvPr id="0" name="image9.png"/>
                           <pic:cNvPicPr preferRelativeResize="0"/>
                         </pic:nvPicPr>
                         <pic:blipFill>
@@ -1636,7 +1636,7 @@
               </w:rPr>
               <w:t>[LOCATION]</w:t>
               <w:br w:type="textWrapping"/>
-              <w:t xml:space="preserve">Votre responsable national vous informera de l'emplacement exact d'ici [DATE]</w:t>
+              <w:t xml:space="preserve">سيقوم مديرك الوطني بإبلاغك عن الموقع الدقيق قبل [DATE]</w:t>
             </w:r>
           </w:p>
         </w:tc>
@@ -1675,12 +1675,12 @@
                 <wp:inline distB="114300" distT="114300" distL="114300" distR="114300">
                   <wp:extent cx="230659" cy="245540"/>
                   <wp:effectExtent b="0" l="0" r="0" t="0"/>
-                  <wp:docPr id="2" name="image2.png"/>
+                  <wp:docPr id="2" name="image9.png"/>
                   <a:graphic>
                     <a:graphicData uri="http://schemas.openxmlformats.org/drawingml/2006/picture">
                       <pic:pic>
                         <pic:nvPicPr>
-                          <pic:cNvPr id="0" name="image2.png"/>
+                          <pic:cNvPr id="0" name="image9.png"/>
                           <pic:cNvPicPr preferRelativeResize="0"/>
                         </pic:nvPicPr>
                         <pic:blipFill>
@@ -1733,7 +1733,7 @@
               <w:rPr>
                 <w:rtl/>
               </w:rPr>
-              <w:t xml:space="preserve">[DATE] | [HEURE]</w:t>
+              <w:t xml:space="preserve">[DATE] | [TIME]</w:t>
             </w:r>
           </w:p>
         </w:tc>
@@ -1752,23 +1752,23 @@
         <w:rPr>
           <w:rtl/>
         </w:rPr>
-        <w:t xml:space="preserve">Au cours de ce séminaire d'une journée, nous fournirons un soutien technique et marketing, offrant la possibilité de réseauter avec d'autres partenaires autour d'un délicieux déjeuner et d'écouter vos commentaires sur nos programmes de partenariat. C'est votre chance de faire entendre votre voix, ce qui nous aidera à planifier les efforts futurs pour mieux vous soutenir.</w:t>
-      </w:r>
-    </w:p>
-    <w:p>
-      <w:pPr>
-        <w:bidi/>
-      </w:pPr>
-    </w:p>
-    <w:p>
-      <w:pPr>
-        <w:bidi/>
-      </w:pPr>
-      <w:r>
-        <w:rPr>
-          <w:rtl/>
-        </w:rPr>
-        <w:t xml:space="preserve">Veuillez confirmer votre présence en soumettant le formulaire d'inscription avant le [DATE]. Veuillez noter que la participation est confirmée selon le principe du premier arrivé, premier servi. Nous avons hâte de vous voir là-bas!</w:t>
+        <w:t xml:space="preserve">خلال هذه الندوة التي تستمر ليوم واحد، سنقدم دعمًا تقنيًا وتسويقيًا، ونوفر الفرصة للتواصل مع شركاء آخرين حول غداء شهي وسنستمع إلى تعليقاتك حول برامج الشراكة لدينا. هذه فرصتك لجعل صوتك مسموعًا، مما سيساعدنا في التخطيط لجهودنا المستقبلية لدعمك بشكل أفضل.</w:t>
+      </w:r>
+    </w:p>
+    <w:p>
+      <w:pPr>
+        <w:bidi/>
+      </w:pPr>
+    </w:p>
+    <w:p>
+      <w:pPr>
+        <w:bidi/>
+      </w:pPr>
+      <w:r>
+        <w:rPr>
+          <w:rtl/>
+        </w:rPr>
+        <w:t xml:space="preserve">يرجى تأكيد حضورك من خلال تقديم نموذج التسجيل قبل [DATE]. يرجى أخذ العلم أن المشاركة تؤكد حسب ترتيب الوصول. نتطلع إلى رؤيتك هناك!</w:t>
         <w:br w:type="textWrapping"/>
         <w:br w:type="textWrapping"/>
       </w:r>
@@ -1820,7 +1820,7 @@
               <w:rPr>
                 <w:rtl/>
               </w:rPr>
-              <w:t xml:space="preserve">Send my details</w:t>
+              <w:t xml:space="preserve">أرسل التفاصيل الخاصة بي</w:t>
             </w:r>
           </w:p>
         </w:tc>
@@ -1844,7 +1844,7 @@
         <w:rPr>
           <w:rtl/>
         </w:rPr>
-        <w:t xml:space="preserve">Si vous avez des questions, veuillez nous contacter via le chat en direct ou WhatsApp sur notre site Web. / Si vous avez des questions, veuillez contacter votre gestionnaire de compte [NOM] sur [ADRESSE EMAIL] ou [WHATSAPP NO] (WhatsApp).(</w:t>
+        <w:t xml:space="preserve">إذا كان لديك أي أسئلة، يرجى الاتصال بنا عبر الدردشة المباشرة أو WhatsApp على موقعنا. / إذا كان لديك أي استفسارات، يُرجى التواصل مع مدير حسابك [NAME] على [ADRESSE EMAIL] أو [WHATSAPP NO] (WhatsApp).(</w:t>
       </w:r>
       <w:hyperlink r:id="rId12">
         <w:r>
@@ -1853,14 +1853,14 @@
             <w:u w:val="single"/>
             <w:rtl/>
           </w:rPr>
-          <w:t xml:space="preserve">live chat</w:t>
+          <w:t xml:space="preserve">الدردشة المباشرة</w:t>
         </w:r>
       </w:hyperlink>
       <w:r>
         <w:rPr>
           <w:rtl/>
         </w:rPr>
-        <w:t xml:space="preserve"> or </w:t>
+        <w:t xml:space="preserve"> أو </w:t>
       </w:r>
       <w:hyperlink r:id="rId13">
         <w:r>
@@ -1906,7 +1906,7 @@
         <w:rPr>
           <w:rtl/>
         </w:rPr>
-        <w:t xml:space="preserve">Équipe d'affiliation Deriv</w:t>
+        <w:t xml:space="preserve">فريق الشركاء في Deriv</w:t>
       </w:r>
     </w:p>
     <w:p>
@@ -1938,7 +1938,7 @@
         <w:rPr>
           <w:rtl/>
         </w:rPr>
-        <w:t>Thai</w:t>
+        <w:t>تايلاندية</w:t>
       </w:r>
     </w:p>
     <w:p>
@@ -1952,7 +1952,7 @@
         <w:rPr>
           <w:rtl/>
         </w:rPr>
-        <w:t xml:space="preserve">Back to</w:t>
+        <w:t xml:space="preserve">المزيد من </w:t>
       </w:r>
       <w:r>
         <w:rPr>
@@ -1969,7 +1969,7 @@
             <w:u w:val="single"/>
             <w:rtl/>
           </w:rPr>
-          <w:t>English</w:t>
+          <w:t>الإنجليزية</w:t>
         </w:r>
       </w:hyperlink>
     </w:p>
@@ -1987,17 +1987,17 @@
       </w:pPr>
       <w:r>
         <w:rPr>
+          <w:rFonts w:ascii="Arial Unicode MS" w:hAnsi="Arial Unicode MS" w:cs="Arial Unicode MS" w:eastAsia="Arial Unicode MS"/>
+          <w:rtl/>
+        </w:rPr>
+        <w:t xml:space="preserve">موضوع الرسالة</w:t>
+      </w:r>
+      <w:r>
+        <w:rPr>
           <w:b w:val="1"/>
           <w:rtl/>
         </w:rPr>
-        <w:t xml:space="preserve">Subject line</w:t>
-      </w:r>
-      <w:r>
-        <w:rPr>
-          <w:rFonts w:ascii="Arial Unicode MS" w:hAnsi="Arial Unicode MS" w:cs="Arial Unicode MS" w:eastAsia="Arial Unicode MS"/>
-          <w:rtl/>
-        </w:rPr>
-        <w:t xml:space="preserve">: พบกับทีมงานของเราที่ [CITY] | [DATE]</w:t>
+        <w:t xml:space="preserve">: نلتقي بفريقنا في [CITY] | [DATE]</w:t>
       </w:r>
     </w:p>
     <w:p>
@@ -2024,7 +2024,7 @@
         <w:rPr>
           <w:rtl/>
         </w:rPr>
-        <w:t xml:space="preserve">คุณได้รับเชิญให้เข้าร่วมงานสัมมนา </w:t>
+        <w:t xml:space="preserve">لقد تمت دعوتك لحضور</w:t>
       </w:r>
     </w:p>
     <w:p>
@@ -2041,7 +2041,7 @@
         <w:rPr>
           <w:rtl/>
         </w:rPr>
-        <w:t xml:space="preserve">Deriv Partner Seminar ของเรา</w:t>
+        <w:t xml:space="preserve">ندوة Partners في Deriv</w:t>
       </w:r>
     </w:p>
     <w:p>
@@ -2058,7 +2058,7 @@
         <w:rPr>
           <w:rtl/>
         </w:rPr>
-        <w:t xml:space="preserve">เรียน [PARTNER NAME] </w:t>
+        <w:t xml:space="preserve">عزيزي [PARTNER NAME] </w:t>
       </w:r>
     </w:p>
     <w:p>
@@ -2075,7 +2075,7 @@
         <w:rPr>
           <w:rtl/>
         </w:rPr>
-        <w:t xml:space="preserve">เรารู้สึกตื่นเต้นยินดีที่จะแจ้งให้คุณทราบว่า ทีมงานพันธมิตรของ Deriv จะไปเยือนที่ [CITY] ในเดือน [MONTH] เพื่อพบกับคุณซึ่งเป็นพันธมิตรที่มีคุณค่าของเรา!</w:t>
+        <w:t xml:space="preserve">يسعدنا أن نبلغكم أن فريق الشركاء في Deriv سيزور [CITY] في [MONTH] للقائك، شريكنا الثمين!</w:t>
       </w:r>
     </w:p>
     <w:p>
@@ -2206,7 +2206,7 @@
               </w:rPr>
               <w:t>[LOCATION]</w:t>
               <w:br w:type="textWrapping"/>
-              <w:t xml:space="preserve">ผู้จัดการประจำประเทศของคุณจะแจ้งสถานที่แน่นอนให้คุณทราบภายใน [DATE]</w:t>
+              <w:t xml:space="preserve">سيقوم مديرك الوطني بإبلاغك بمكان التجمع الدقيق قبل [DATE]</w:t>
             </w:r>
           </w:p>
         </w:tc>
@@ -2323,7 +2323,7 @@
         <w:rPr>
           <w:rtl/>
         </w:rPr>
-        <w:t xml:space="preserve">ในงานสัมมนาหนึ่งวันนี้ เราจะให้การสนับสนุนด้านเทคนิคและการตลาด นำเสนอโอกาสในการสร้างเครือข่ายกับพันธมิตรรายอื่นๆ ในระหว่างการร่วมรับประทานอาหารมื้อกลางวันที่แสนอร่อย รวมทั้งรับฟังความคิดเห็นของคุณเกี่ยวกับโปรแกรมพันธมิตรของเรา นี่ถือเป็นโอกาสของคุณที่จะได้แสดงความคิดเห็นของคุณ ซึ่งจะช่วยให้เราในการวางแผนความพยายามในอนาคตเพื่อสนับสนุนคุณให้ได้ดียิ่งขึ้นต่อไป </w:t>
+        <w:t xml:space="preserve">على مدار اليوم في الندوة، سنوفر لك دعمًا تقنيًا وتسويقيًا، مع توفير فرصة للتواصل مع شركاء آخرين أثناء وجبة غداء لذيذة، وسنستمع إلى تعليقاتك حول برامجنا للشراكة.</w:t>
       </w:r>
     </w:p>
     <w:p>
@@ -2421,7 +2421,7 @@
               <w:rPr>
                 <w:rtl/>
               </w:rPr>
-              <w:t>ส่งรายละเอียดของฉัน</w:t>
+              <w:t xml:space="preserve">إرسال بياناتي</w:t>
             </w:r>
           </w:p>
         </w:tc>
@@ -2446,7 +2446,7 @@
           <w:rFonts w:ascii="Arial Unicode MS" w:hAnsi="Arial Unicode MS" w:cs="Arial Unicode MS" w:eastAsia="Arial Unicode MS"/>
           <w:rtl/>
         </w:rPr>
-        <w:t xml:space="preserve">หากคุณมีคำถามใดๆ โปรดติดต่อเราผ่านทาง </w:t>
+        <w:t xml:space="preserve">إذا كانت لديك أية استفسارات، يرجى التواصل معنا عبر </w:t>
       </w:r>
       <w:hyperlink r:id="rId14">
         <w:r>
@@ -2455,7 +2455,7 @@
             <w:u w:val="single"/>
             <w:rtl/>
           </w:rPr>
-          <w:t>แชทสด</w:t>
+          <w:t xml:space="preserve">الدردشة الحية</w:t>
         </w:r>
       </w:hyperlink>
       <w:r>
@@ -2463,7 +2463,7 @@
           <w:rFonts w:ascii="Arial Unicode MS" w:hAnsi="Arial Unicode MS" w:cs="Arial Unicode MS" w:eastAsia="Arial Unicode MS"/>
           <w:rtl/>
         </w:rPr>
-        <w:t xml:space="preserve"> หรือ </w:t>
+        <w:t xml:space="preserve"> أو </w:t>
       </w:r>
       <w:hyperlink r:id="rId15">
         <w:r>
@@ -2480,7 +2480,7 @@
           <w:rFonts w:ascii="Arial Unicode MS" w:hAnsi="Arial Unicode MS" w:cs="Arial Unicode MS" w:eastAsia="Arial Unicode MS"/>
           <w:rtl/>
         </w:rPr>
-        <w:t xml:space="preserve"> บนเว็บไซต์ของเรา / หากคุณมีคำถามใดๆ โปรดติดต่อผู้จัดการประจำประเทศของคุณซึ่งได้แก่คุณ [NAME] ที่อีเมล์ [EMAIL ADDRESS] หรือ [WHATSAPP NO] (WhatsApp)</w:t>
+        <w:t xml:space="preserve"> على موقعنا.</w:t>
       </w:r>
     </w:p>
     <w:p>
@@ -2505,7 +2505,7 @@
         <w:rPr>
           <w:rtl/>
         </w:rPr>
-        <w:t xml:space="preserve">จากทีมพันธมิตรของ Deriv</w:t>
+        <w:t xml:space="preserve">من فريق الشركاء في Deriv</w:t>
       </w:r>
     </w:p>
     <w:p>
@@ -2537,7 +2537,7 @@
         <w:rPr>
           <w:rtl/>
         </w:rPr>
-        <w:t>Vietnamese</w:t>
+        <w:t>الفيتنامية</w:t>
       </w:r>
     </w:p>
     <w:p>
@@ -2552,7 +2552,7 @@
         <w:rPr>
           <w:rtl/>
         </w:rPr>
-        <w:t xml:space="preserve">Back to</w:t>
+        <w:t xml:space="preserve">المزيد من </w:t>
       </w:r>
       <w:r>
         <w:rPr>
@@ -2569,7 +2569,7 @@
             <w:u w:val="single"/>
             <w:rtl/>
           </w:rPr>
-          <w:t>English</w:t>
+          <w:t>الإنجليزية</w:t>
         </w:r>
       </w:hyperlink>
     </w:p>
@@ -2590,13 +2590,13 @@
           <w:b w:val="1"/>
           <w:rtl/>
         </w:rPr>
-        <w:t xml:space="preserve">Subject line</w:t>
-      </w:r>
-      <w:r>
-        <w:rPr>
-          <w:rtl/>
-        </w:rPr>
-        <w:t xml:space="preserve">: Deriv rất mong được gặp bạn tại [CITY] | [DATE]</w:t>
+        <w:t xml:space="preserve">موضوع الرسالة</w:t>
+      </w:r>
+      <w:r>
+        <w:rPr>
+          <w:rtl/>
+        </w:rPr>
+        <w:t xml:space="preserve">: Deriv يتطلع إلى لقائك في [CITY] | [DATE]</w:t>
       </w:r>
     </w:p>
     <w:p>
@@ -2623,39 +2623,39 @@
         <w:rPr>
           <w:rtl/>
         </w:rPr>
-        <w:t xml:space="preserve">Trân trọng mời bạn tham dự Hội thảo Đối tác Deriv</w:t>
-      </w:r>
-    </w:p>
-    <w:p>
-      <w:pPr>
-        <w:bidi/>
-      </w:pPr>
-    </w:p>
-    <w:p>
-      <w:pPr>
-        <w:bidi/>
-      </w:pPr>
-      <w:r>
-        <w:rPr>
-          <w:rtl/>
-        </w:rPr>
-        <w:t xml:space="preserve">Xin chào [PARTNER NAME], </w:t>
-      </w:r>
-    </w:p>
-    <w:p>
-      <w:pPr>
-        <w:bidi/>
-      </w:pPr>
-    </w:p>
-    <w:p>
-      <w:pPr>
-        <w:bidi/>
-      </w:pPr>
-      <w:r>
-        <w:rPr>
-          <w:rtl/>
-        </w:rPr>
-        <w:t xml:space="preserve">Chúng tôi rất vui mừng thông báo đến bạn rằng đội ngũ Tiếp thị liên kết của Deriv sẽ có mặt tại [CITY] vào [MONTH] để gặp bạn, một đối tác quan trọng của chúng tôi!</w:t>
+        <w:t xml:space="preserve">ندعوكم لحضور ندوة Partners من Deriv</w:t>
+      </w:r>
+    </w:p>
+    <w:p>
+      <w:pPr>
+        <w:bidi/>
+      </w:pPr>
+    </w:p>
+    <w:p>
+      <w:pPr>
+        <w:bidi/>
+      </w:pPr>
+      <w:r>
+        <w:rPr>
+          <w:rtl/>
+        </w:rPr>
+        <w:t xml:space="preserve">مرحبًا [PARTNER NAME], </w:t>
+      </w:r>
+    </w:p>
+    <w:p>
+      <w:pPr>
+        <w:bidi/>
+      </w:pPr>
+    </w:p>
+    <w:p>
+      <w:pPr>
+        <w:bidi/>
+      </w:pPr>
+      <w:r>
+        <w:rPr>
+          <w:rtl/>
+        </w:rPr>
+        <w:t xml:space="preserve">يسعدنا أن نبلغكم أن فريق التسويق التابع لـ Deriv سيكون في [CITY] في [MONTH] للقاءكم، شريكنا الثمين!</w:t>
       </w:r>
     </w:p>
     <w:p>
@@ -2785,7 +2785,7 @@
               </w:rPr>
               <w:t>[LOCATION]</w:t>
               <w:br w:type="textWrapping"/>
-              <w:t xml:space="preserve">Giám đốc phụ trách quốc gia sẽ thông báo địa điểm chính xác đến bạn trước ngày [DATE]</w:t>
+              <w:t xml:space="preserve">مديرك الوطني سيكون لديك تفاصيل الموقع الدقيق بحلول [DATE]</w:t>
             </w:r>
           </w:p>
         </w:tc>
@@ -2901,23 +2901,23 @@
         <w:rPr>
           <w:rtl/>
         </w:rPr>
-        <w:t xml:space="preserve">Trong suốt một ngày diễn ra hội thảo, chúng tôi sẽ mang đến bạn nhiều nội dung hỗ trợ về mặt kỹ thuật và marketing, tạo cơ hội kết nối cho bạn với các đối tác khác qua bữa ăn trưa ngon miệng, đồng thời lắng nghe phản hồi của bạn về các chương trình đối tác của chúng tôi. Đây là cơ hội để bạn có thể chia sẻ những ý kiến đóng góp của mình và điều này sẽ giúp chúng tôi lên kế hoạch để có thể hỗ trợ bạn tốt hơn nữa trong thời gian tới. </w:t>
-      </w:r>
-    </w:p>
-    <w:p>
-      <w:pPr>
-        <w:bidi/>
-      </w:pPr>
-    </w:p>
-    <w:p>
-      <w:pPr>
-        <w:bidi/>
-      </w:pPr>
-      <w:r>
-        <w:rPr>
-          <w:rtl/>
-        </w:rPr>
-        <w:t xml:space="preserve">Vui lòng phản hồi chúng tôi bằng cách gửi đơn đăng ký trước ngày </w:t>
+        <w:t xml:space="preserve">خلال الندوة التي تستمر ليوم واحد، سنوفر لمتابعة الدعم الفني والتسويقي، مما يمنحك الفرصة للتواصل مع شركاء آخرين خلال غداء لعزيز، وأيضًا الاستماع لتعليقاتك حول برامج بطولة الشركاء لدينا. هذه هي الفرصة الخاصة بكم للتعبير عن آرائكم، وهذا سيساعدنا على التخطيط بشكل أفضل لدعمكم في المستقبل. </w:t>
+      </w:r>
+    </w:p>
+    <w:p>
+      <w:pPr>
+        <w:bidi/>
+      </w:pPr>
+    </w:p>
+    <w:p>
+      <w:pPr>
+        <w:bidi/>
+      </w:pPr>
+      <w:r>
+        <w:rPr>
+          <w:rtl/>
+        </w:rPr>
+        <w:t xml:space="preserve">يرجى الرد علينا بإرسال نموذج التسجيل قبل </w:t>
       </w:r>
       <w:r>
         <w:rPr>
@@ -2930,7 +2930,7 @@
         <w:rPr>
           <w:rtl/>
         </w:rPr>
-        <w:t xml:space="preserve">. Xin lưu ý rằng chúng tôi sẽ ưu tiên xác nhận tham gia đối với những đơn đăng ký được gửi về trước. Chúng tôi mong được gặp bạn tại hội thảo!</w:t>
+        <w:t xml:space="preserve">. يرجى الملاحظة أننا سنؤكد الحضور بناءً على أولوية تسجيل الأسماء. نتطلع إلى رؤيتك في الندوة!</w:t>
         <w:br w:type="textWrapping"/>
         <w:br w:type="textWrapping"/>
       </w:r>
@@ -2982,7 +2982,7 @@
               <w:rPr>
                 <w:rtl/>
               </w:rPr>
-              <w:t xml:space="preserve">Gửi thông tin cá nhân</w:t>
+              <w:t xml:space="preserve">إرسال بياناتي</w:t>
             </w:r>
           </w:p>
         </w:tc>
@@ -3006,7 +3006,7 @@
         <w:rPr>
           <w:rtl/>
         </w:rPr>
-        <w:t xml:space="preserve">Nếu bạn cần hỗ trợ, vui lòng liên hệ với chúng tôi qua </w:t>
+        <w:t xml:space="preserve">إذا كان لديك أي استفسارات، يرجى الاتصال بنا عبر </w:t>
       </w:r>
       <w:hyperlink r:id="rId16">
         <w:r>
@@ -3015,14 +3015,14 @@
             <w:u w:val="single"/>
             <w:rtl/>
           </w:rPr>
-          <w:t xml:space="preserve">live chat</w:t>
+          <w:t xml:space="preserve">الدردشة الحية</w:t>
         </w:r>
       </w:hyperlink>
       <w:r>
         <w:rPr>
           <w:rtl/>
         </w:rPr>
-        <w:t xml:space="preserve"> hoặc </w:t>
+        <w:t xml:space="preserve"> أو </w:t>
       </w:r>
       <w:hyperlink r:id="rId17">
         <w:r>
@@ -3038,7 +3038,7 @@
         <w:rPr>
           <w:rtl/>
         </w:rPr>
-        <w:t xml:space="preserve"> trên trang web. Nếu bạn có bất kỳ thắc mắc nào, vui lòng liên hệ với Giám đốc phụ trách quốc gia của bạn [NAME] qua [EMAIL ADDRESS] hoặc [WHATSAPP NO] (WhatsApp). </w:t>
+        <w:t xml:space="preserve"> على موقعنا. إذا كان لديك أية استفسارات، يرجى التواصل مع مديرك [NAME] على [EMAIL ADDRESS] أو [WHATSAPP NO] (WhatsApp). </w:t>
       </w:r>
     </w:p>
     <w:p>
@@ -3063,7 +3063,7 @@
         <w:rPr>
           <w:rtl/>
         </w:rPr>
-        <w:t xml:space="preserve">Đội ngũ Tiếp thị liên kết Deriv</w:t>
+        <w:t xml:space="preserve">فريق تسويق الشركاء في Deriv</w:t>
       </w:r>
     </w:p>
     <w:p>
@@ -3092,7 +3092,7 @@
         <w:rPr>
           <w:rtl/>
         </w:rPr>
-        <w:t>Spanish</w:t>
+        <w:t>الإسبانية</w:t>
       </w:r>
     </w:p>
     <w:p>
@@ -3107,7 +3107,7 @@
         <w:rPr>
           <w:rtl/>
         </w:rPr>
-        <w:t xml:space="preserve">Back to</w:t>
+        <w:t xml:space="preserve">المزيد من </w:t>
       </w:r>
       <w:r>
         <w:rPr>
@@ -3124,7 +3124,7 @@
             <w:u w:val="single"/>
             <w:rtl/>
           </w:rPr>
-          <w:t>English</w:t>
+          <w:t>الإنجليزية</w:t>
         </w:r>
       </w:hyperlink>
     </w:p>
@@ -3145,13 +3145,13 @@
           <w:b w:val="1"/>
           <w:rtl/>
         </w:rPr>
-        <w:t xml:space="preserve">Subject line</w:t>
-      </w:r>
-      <w:r>
-        <w:rPr>
-          <w:rtl/>
-        </w:rPr>
-        <w:t xml:space="preserve">: Conoce a nuestro equipo en [CITY] | [DATE]</w:t>
+        <w:t xml:space="preserve">موضوع الرسالة</w:t>
+      </w:r>
+      <w:r>
+        <w:rPr>
+          <w:rtl/>
+        </w:rPr>
+        <w:t xml:space="preserve">: تعرف على فريقنا في [CITY] | [DATE]</w:t>
       </w:r>
     </w:p>
     <w:p>
@@ -3178,7 +3178,7 @@
         <w:rPr>
           <w:rtl/>
         </w:rPr>
-        <w:t xml:space="preserve">Te invitamos a nuestro seminario Deriv para socios</w:t>
+        <w:t xml:space="preserve">ندعوك لحضور ندوة Deriv لشركائنا</w:t>
       </w:r>
     </w:p>
     <w:p>
@@ -3204,23 +3204,23 @@
         <w:rPr>
           <w:rtl/>
         </w:rPr>
-        <w:t xml:space="preserve">Estimado [PARTNER NAME], </w:t>
-      </w:r>
-    </w:p>
-    <w:p>
-      <w:pPr>
-        <w:bidi/>
-      </w:pPr>
-    </w:p>
-    <w:p>
-      <w:pPr>
-        <w:bidi/>
-      </w:pPr>
-      <w:r>
-        <w:rPr>
-          <w:rtl/>
-        </w:rPr>
-        <w:t xml:space="preserve">Nos complace informarte que el equipo de Afiliados de Deriv estará en [CITY] en [MONTH] para reunirse con ustedes, ¡nuestros valiosos socios!</w:t>
+        <w:t xml:space="preserve">عزيزي [PARTNER NAME], </w:t>
+      </w:r>
+    </w:p>
+    <w:p>
+      <w:pPr>
+        <w:bidi/>
+      </w:pPr>
+    </w:p>
+    <w:p>
+      <w:pPr>
+        <w:bidi/>
+      </w:pPr>
+      <w:r>
+        <w:rPr>
+          <w:rtl/>
+        </w:rPr>
+        <w:t xml:space="preserve">يسعدنا أن نبلغكم أن فريق الشركاء في Deriv سيكون في [CITY] في [MONTH] للالتقاء بكم، شركائنا الأعزاء!</w:t>
       </w:r>
     </w:p>
     <w:p>
@@ -3287,12 +3287,12 @@
                 <wp:inline distB="114300" distT="114300" distL="114300" distR="114300">
                   <wp:extent cx="257175" cy="271076"/>
                   <wp:effectExtent b="0" l="0" r="0" t="0"/>
-                  <wp:docPr id="7" name="image1.png"/>
+                  <wp:docPr id="7" name="image9.png"/>
                   <a:graphic>
                     <a:graphicData uri="http://schemas.openxmlformats.org/drawingml/2006/picture">
                       <pic:pic>
                         <pic:nvPicPr>
-                          <pic:cNvPr id="0" name="image1.png"/>
+                          <pic:cNvPr id="0" name="image9.png"/>
                           <pic:cNvPicPr preferRelativeResize="0"/>
                         </pic:nvPicPr>
                         <pic:blipFill>
@@ -3350,7 +3350,7 @@
               </w:rPr>
               <w:t>[LOCATION]</w:t>
               <w:br w:type="textWrapping"/>
-              <w:t xml:space="preserve">Tu gerente de cuenta te informará de la ubicación exacta el [DATE]</w:t>
+              <w:t xml:space="preserve">سيقوم مدير حسابكم بإخطاركم بالموقع المحدد يوم [DATE]</w:t>
             </w:r>
           </w:p>
         </w:tc>
@@ -3389,12 +3389,12 @@
                 <wp:inline distB="114300" distT="114300" distL="114300" distR="114300">
                   <wp:extent cx="230659" cy="245540"/>
                   <wp:effectExtent b="0" l="0" r="0" t="0"/>
-                  <wp:docPr id="8" name="image2.png"/>
+                  <wp:docPr id="8" name="image9.png"/>
                   <a:graphic>
                     <a:graphicData uri="http://schemas.openxmlformats.org/drawingml/2006/picture">
                       <pic:pic>
                         <pic:nvPicPr>
-                          <pic:cNvPr id="0" name="image2.png"/>
+                          <pic:cNvPr id="0" name="image9.png"/>
                           <pic:cNvPicPr preferRelativeResize="0"/>
                         </pic:nvPicPr>
                         <pic:blipFill>
@@ -3467,7 +3467,7 @@
         <w:rPr>
           <w:rtl/>
         </w:rPr>
-        <w:t xml:space="preserve">En este seminario de un día te brindaremos apoyo técnico y de marketing, ofreceremos la oportunidad de establecer contactos con otros socios durante un delicioso almuerzo y escucharemos tus comentarios sobre nuestros programas de asociación. Esta es tu oportunidad de hacer oír tu voz, que nos ayudará a planificar futuros esfuerzos para apoyarte mejor. </w:t>
+        <w:t xml:space="preserve">في هذه الندوة التي تدوم ليوم واحد، سنقدم لك دعمًا تقنيًا وتسويقيًا، مما يتيح لك فرصة التدريب مع شركاء آخرين خلال وجبة غداء لذيذة، وكذلك سنستمع لتعليقاتك حول برامج الشراكة لدينا. هذه هي فرصتك لرفع صوتك، مما سيساعدنا في تخطيط جهودنا المستقبلية لدعمك بشكل أفضل. </w:t>
       </w:r>
     </w:p>
     <w:p>
@@ -3485,7 +3485,7 @@
         <w:rPr>
           <w:rtl/>
         </w:rPr>
-        <w:t xml:space="preserve">Por favor, confirma tu asistencia enviando el formulario de inscripción antes del </w:t>
+        <w:t xml:space="preserve">يرجى تأكيد حضورك بإرسال نموذج التسجيل قبل </w:t>
       </w:r>
       <w:r>
         <w:rPr>
@@ -3498,7 +3498,7 @@
         <w:rPr>
           <w:rtl/>
         </w:rPr>
-        <w:t xml:space="preserve">. Ten en cuenta que la asistencia se confirmará por orden de llegada. Esperamos verte allí.</w:t>
+        <w:t xml:space="preserve">. يرجى ملاحظة أن الحضور سيتم تأكيده حسب أسبقية التسجيل. نتطلع إلى رؤيتك هناك.</w:t>
       </w:r>
     </w:p>
     <w:p>
@@ -3553,7 +3553,7 @@
               <w:rPr>
                 <w:rtl/>
               </w:rPr>
-              <w:t xml:space="preserve">Enviar mis datos</w:t>
+              <w:t xml:space="preserve">إرسال بياناتي</w:t>
             </w:r>
           </w:p>
         </w:tc>
@@ -3578,7 +3578,7 @@
         <w:rPr>
           <w:rtl/>
         </w:rPr>
-        <w:t xml:space="preserve">Si tienes alguna pregunta, contáctanos a través del </w:t>
+        <w:t xml:space="preserve">إذا كان لديك أي استفسار، يرجى التواصل معنا عبر </w:t>
       </w:r>
       <w:hyperlink r:id="rId18">
         <w:r>
@@ -3587,14 +3587,14 @@
             <w:u w:val="single"/>
             <w:rtl/>
           </w:rPr>
-          <w:t xml:space="preserve">live chat</w:t>
+          <w:t xml:space="preserve">الدردشة الحية</w:t>
         </w:r>
       </w:hyperlink>
       <w:r>
         <w:rPr>
           <w:rtl/>
         </w:rPr>
-        <w:t xml:space="preserve"> o </w:t>
+        <w:t xml:space="preserve"> أو </w:t>
       </w:r>
       <w:hyperlink r:id="rId19">
         <w:r>
@@ -3610,7 +3610,7 @@
         <w:rPr>
           <w:rtl/>
         </w:rPr>
-        <w:t xml:space="preserve"> en nuestro sitio web. / Si tienes alguna pregunta, contacta con el gerente de cuenta de tu país [NAME] en [EMAIL ADDRESS] o [WHATSAPP NO] (WhatsApp). </w:t>
+        <w:t xml:space="preserve"> على موقعنا. / إذا كان لديك أي استفسار، يجوز لك التواصل مع مدير حساب بلدك [NAME] على [EMAIL ADDRESS] أو [WHATSAPP NO] (WhatsApp). </w:t>
       </w:r>
     </w:p>
     <w:p>
@@ -3636,7 +3636,7 @@
         <w:rPr>
           <w:rtl/>
         </w:rPr>
-        <w:t xml:space="preserve">Equipo de Afiliados de Deriv</w:t>
+        <w:t xml:space="preserve">فريق الشركاء في Deriv</w:t>
       </w:r>
     </w:p>
     <w:p>
